--- a/EatApp_DB.docx
+++ b/EatApp_DB.docx
@@ -5497,18 +5497,7 @@
                 <w:szCs w:val="16"/>
                 <w:shd w:val="clear" w:color="auto" w:fill="EFEFEF"/>
               </w:rPr>
-              <w:t xml:space="preserve"> </w:t>
-            </w:r>
-            <w:r>
-              <w:rPr>
-                <w:rFonts w:ascii="Courier New" w:eastAsia="Courier New" w:hAnsi="Courier New" w:cs="Courier New"/>
-                <w:b/>
-                <w:i/>
-                <w:sz w:val="16"/>
-                <w:szCs w:val="16"/>
-                <w:shd w:val="clear" w:color="auto" w:fill="EFEFEF"/>
-              </w:rPr>
-              <w:t>int(10)</w:t>
+              <w:t xml:space="preserve"> int(10)</w:t>
             </w:r>
             <w:r>
               <w:rPr>
@@ -5592,18 +5581,7 @@
                 <w:szCs w:val="16"/>
                 <w:shd w:val="clear" w:color="auto" w:fill="EFEFEF"/>
               </w:rPr>
-              <w:t xml:space="preserve"> </w:t>
-            </w:r>
-            <w:r>
-              <w:rPr>
-                <w:rFonts w:ascii="Courier New" w:eastAsia="Courier New" w:hAnsi="Courier New" w:cs="Courier New"/>
-                <w:b/>
-                <w:i/>
-                <w:sz w:val="16"/>
-                <w:szCs w:val="16"/>
-                <w:shd w:val="clear" w:color="auto" w:fill="EFEFEF"/>
-              </w:rPr>
-              <w:t>int(10)</w:t>
+              <w:t xml:space="preserve"> int(10)</w:t>
             </w:r>
             <w:r>
               <w:rPr>
@@ -5645,18 +5623,7 @@
                 <w:szCs w:val="16"/>
                 <w:shd w:val="clear" w:color="auto" w:fill="EFEFEF"/>
               </w:rPr>
-              <w:t xml:space="preserve"> </w:t>
-            </w:r>
-            <w:r>
-              <w:rPr>
-                <w:rFonts w:ascii="Courier New" w:eastAsia="Courier New" w:hAnsi="Courier New" w:cs="Courier New"/>
-                <w:b/>
-                <w:i/>
-                <w:sz w:val="16"/>
-                <w:szCs w:val="16"/>
-                <w:shd w:val="clear" w:color="auto" w:fill="EFEFEF"/>
-              </w:rPr>
-              <w:t>int(10)</w:t>
+              <w:t xml:space="preserve"> int(10)</w:t>
             </w:r>
             <w:r>
               <w:rPr>
@@ -5698,18 +5665,7 @@
                 <w:szCs w:val="16"/>
                 <w:shd w:val="clear" w:color="auto" w:fill="EFEFEF"/>
               </w:rPr>
-              <w:t xml:space="preserve"> </w:t>
-            </w:r>
-            <w:r>
-              <w:rPr>
-                <w:rFonts w:ascii="Courier New" w:eastAsia="Courier New" w:hAnsi="Courier New" w:cs="Courier New"/>
-                <w:b/>
-                <w:i/>
-                <w:sz w:val="16"/>
-                <w:szCs w:val="16"/>
-                <w:shd w:val="clear" w:color="auto" w:fill="EFEFEF"/>
-              </w:rPr>
-              <w:t>int(10)</w:t>
+              <w:t xml:space="preserve"> int(10)</w:t>
             </w:r>
             <w:r>
               <w:rPr>
@@ -5751,18 +5707,7 @@
                 <w:szCs w:val="16"/>
                 <w:shd w:val="clear" w:color="auto" w:fill="EFEFEF"/>
               </w:rPr>
-              <w:t xml:space="preserve"> </w:t>
-            </w:r>
-            <w:r>
-              <w:rPr>
-                <w:rFonts w:ascii="Courier New" w:eastAsia="Courier New" w:hAnsi="Courier New" w:cs="Courier New"/>
-                <w:b/>
-                <w:i/>
-                <w:sz w:val="16"/>
-                <w:szCs w:val="16"/>
-                <w:shd w:val="clear" w:color="auto" w:fill="EFEFEF"/>
-              </w:rPr>
-              <w:t>int(10)</w:t>
+              <w:t xml:space="preserve"> int(10)</w:t>
             </w:r>
             <w:r>
               <w:rPr>
@@ -11196,26 +11141,20 @@
       </w:tr>
       <w:tr>
         <w:trPr>
-          <w:trHeight w:val="325"/>
+          <w:trHeight w:val="311"/>
         </w:trPr>
         <w:tc>
           <w:tcPr>
             <w:tcW w:w="5616" w:type="dxa"/>
           </w:tcPr>
           <w:p>
-            <w:pPr>
-              <w:rPr>
-                <w:rFonts w:ascii="Futura Medium" w:hAnsi="Futura Medium" w:cs="Futura Medium"/>
-                <w:color w:val="000000"/>
-              </w:rPr>
-            </w:pPr>
             <w:hyperlink r:id="rId15" w:history="1">
               <w:r>
                 <w:rPr>
                   <w:rFonts w:ascii="Futura Medium" w:hAnsi="Futura Medium" w:cs="Futura Medium"/>
                   <w:color w:val="000000"/>
                 </w:rPr>
-                <w:t>Javascript check URL format</w:t>
+                <w:t>JQuery Rotate</w:t>
               </w:r>
             </w:hyperlink>
           </w:p>
@@ -11236,8 +11175,10 @@
                 <w:rFonts w:ascii="Futura Medium" w:hAnsi="Futura Medium" w:cs="Futura Medium"/>
                 <w:color w:val="000000"/>
               </w:rPr>
-              <w:t>JavaScript</w:t>
-            </w:r>
+              <w:t>JQuery</w:t>
+            </w:r>
+            <w:bookmarkStart w:id="0" w:name="_GoBack"/>
+            <w:bookmarkEnd w:id="0"/>
           </w:p>
         </w:tc>
       </w:tr>
@@ -11257,6 +11198,53 @@
               </w:rPr>
             </w:pPr>
             <w:hyperlink r:id="rId16" w:history="1">
+              <w:r>
+                <w:rPr>
+                  <w:rFonts w:ascii="Futura Medium" w:hAnsi="Futura Medium" w:cs="Futura Medium"/>
+                  <w:color w:val="000000"/>
+                </w:rPr>
+                <w:t>Javascript check URL format</w:t>
+              </w:r>
+            </w:hyperlink>
+          </w:p>
+        </w:tc>
+        <w:tc>
+          <w:tcPr>
+            <w:tcW w:w="3629" w:type="dxa"/>
+          </w:tcPr>
+          <w:p>
+            <w:pPr>
+              <w:rPr>
+                <w:rFonts w:ascii="Futura Medium" w:hAnsi="Futura Medium" w:cs="Futura Medium"/>
+                <w:color w:val="000000"/>
+              </w:rPr>
+            </w:pPr>
+            <w:r>
+              <w:rPr>
+                <w:rFonts w:ascii="Futura Medium" w:hAnsi="Futura Medium" w:cs="Futura Medium"/>
+                <w:color w:val="000000"/>
+              </w:rPr>
+              <w:t>JavaScript</w:t>
+            </w:r>
+          </w:p>
+        </w:tc>
+      </w:tr>
+      <w:tr>
+        <w:trPr>
+          <w:trHeight w:val="325"/>
+        </w:trPr>
+        <w:tc>
+          <w:tcPr>
+            <w:tcW w:w="5616" w:type="dxa"/>
+          </w:tcPr>
+          <w:p>
+            <w:pPr>
+              <w:rPr>
+                <w:rFonts w:ascii="Futura Medium" w:hAnsi="Futura Medium" w:cs="Futura Medium"/>
+                <w:color w:val="000000"/>
+              </w:rPr>
+            </w:pPr>
+            <w:hyperlink r:id="rId17" w:history="1">
               <w:r>
                 <w:rPr>
                   <w:rFonts w:ascii="Futura Medium" w:hAnsi="Futura Medium" w:cs="Futura Medium"/>
@@ -11311,7 +11299,7 @@
                 <w:color w:val="000000"/>
               </w:rPr>
             </w:pPr>
-            <w:hyperlink r:id="rId17" w:history="1">
+            <w:hyperlink r:id="rId18" w:history="1">
               <w:r>
                 <w:rPr>
                   <w:rFonts w:ascii="Futura Medium" w:hAnsi="Futura Medium" w:cs="Futura Medium"/>
@@ -11360,7 +11348,7 @@
                 <w:color w:val="000000"/>
               </w:rPr>
             </w:pPr>
-            <w:hyperlink r:id="rId18" w:history="1">
+            <w:hyperlink r:id="rId19" w:history="1">
               <w:r>
                 <w:rPr>
                   <w:rFonts w:ascii="Futura Medium" w:hAnsi="Futura Medium" w:cs="Futura Medium"/>
@@ -11408,7 +11396,7 @@
                 <w:b/>
               </w:rPr>
             </w:pPr>
-            <w:hyperlink r:id="rId19" w:history="1">
+            <w:hyperlink r:id="rId20" w:history="1">
               <w:r>
                 <w:rPr>
                   <w:rFonts w:ascii="Futura Medium" w:hAnsi="Futura Medium" w:cs="Futura Medium"/>
@@ -11451,7 +11439,7 @@
             <w:shd w:val="clear" w:color="auto" w:fill="FFF2CC" w:themeFill="accent4" w:themeFillTint="33"/>
           </w:tcPr>
           <w:p>
-            <w:hyperlink r:id="rId20" w:history="1">
+            <w:hyperlink r:id="rId21" w:history="1">
               <w:r>
                 <w:rPr>
                   <w:rFonts w:ascii="Futura Medium" w:hAnsi="Futura Medium" w:cs="Futura Medium"/>
@@ -11500,7 +11488,7 @@
                 <w:color w:val="000000"/>
               </w:rPr>
             </w:pPr>
-            <w:hyperlink r:id="rId21" w:history="1">
+            <w:hyperlink r:id="rId22" w:history="1">
               <w:r>
                 <w:rPr>
                   <w:rFonts w:ascii="Futura Medium" w:hAnsi="Futura Medium" w:cs="Futura Medium"/>
@@ -11549,7 +11537,7 @@
                 <w:color w:val="000000"/>
               </w:rPr>
             </w:pPr>
-            <w:hyperlink r:id="rId22" w:history="1">
+            <w:hyperlink r:id="rId23" w:history="1">
               <w:r>
                 <w:rPr>
                   <w:rFonts w:ascii="Futura Medium" w:hAnsi="Futura Medium" w:cs="Futura Medium"/>
@@ -11598,7 +11586,7 @@
                 <w:color w:val="000000"/>
               </w:rPr>
             </w:pPr>
-            <w:hyperlink r:id="rId23" w:history="1">
+            <w:hyperlink r:id="rId24" w:history="1">
               <w:r>
                 <w:rPr>
                   <w:rFonts w:ascii="Futura Medium" w:hAnsi="Futura Medium" w:cs="Futura Medium"/>
@@ -11641,7 +11629,7 @@
             <w:shd w:val="clear" w:color="auto" w:fill="FFF2CC" w:themeFill="accent4" w:themeFillTint="33"/>
           </w:tcPr>
           <w:p>
-            <w:hyperlink r:id="rId24" w:history="1">
+            <w:hyperlink r:id="rId25" w:history="1">
               <w:r>
                 <w:rPr>
                   <w:rFonts w:ascii="Futura Medium" w:hAnsi="Futura Medium" w:cs="Futura Medium"/>
@@ -11689,7 +11677,7 @@
                 <w:color w:val="000000"/>
               </w:rPr>
             </w:pPr>
-            <w:hyperlink r:id="rId25" w:history="1">
+            <w:hyperlink r:id="rId26" w:history="1">
               <w:r>
                 <w:rPr>
                   <w:rFonts w:ascii="Futura Medium" w:hAnsi="Futura Medium" w:cs="Futura Medium"/>
@@ -11736,7 +11724,7 @@
                 <w:color w:val="000000"/>
               </w:rPr>
             </w:pPr>
-            <w:hyperlink r:id="rId26" w:history="1">
+            <w:hyperlink r:id="rId27" w:history="1">
               <w:r>
                 <w:rPr>
                   <w:rFonts w:ascii="Futura Medium" w:hAnsi="Futura Medium" w:cs="Futura Medium"/>
@@ -11784,7 +11772,7 @@
                 <w:color w:val="000000"/>
               </w:rPr>
             </w:pPr>
-            <w:hyperlink r:id="rId27" w:history="1">
+            <w:hyperlink r:id="rId28" w:history="1">
               <w:r>
                 <w:rPr>
                   <w:rFonts w:ascii="Futura Medium" w:hAnsi="Futura Medium" w:cs="Futura Medium"/>
@@ -11833,7 +11821,7 @@
                 <w:color w:val="000000"/>
               </w:rPr>
             </w:pPr>
-            <w:hyperlink r:id="rId28" w:history="1">
+            <w:hyperlink r:id="rId29" w:history="1">
               <w:r>
                 <w:rPr>
                   <w:rFonts w:ascii="Futura Medium" w:hAnsi="Futura Medium" w:cs="Futura Medium"/>
@@ -11882,7 +11870,7 @@
                 <w:color w:val="000000"/>
               </w:rPr>
             </w:pPr>
-            <w:hyperlink r:id="rId29" w:history="1">
+            <w:hyperlink r:id="rId30" w:history="1">
               <w:r>
                 <w:rPr>
                   <w:rFonts w:ascii="Futura Medium" w:hAnsi="Futura Medium" w:cs="Futura Medium"/>
@@ -11931,7 +11919,7 @@
                 <w:color w:val="000000"/>
               </w:rPr>
             </w:pPr>
-            <w:hyperlink r:id="rId30" w:history="1">
+            <w:hyperlink r:id="rId31" w:history="1">
               <w:r>
                 <w:rPr>
                   <w:rFonts w:ascii="Futura Medium" w:hAnsi="Futura Medium" w:cs="Futura Medium"/>
@@ -11973,7 +11961,7 @@
             <w:tcW w:w="5616" w:type="dxa"/>
           </w:tcPr>
           <w:p>
-            <w:hyperlink r:id="rId31" w:history="1">
+            <w:hyperlink r:id="rId32" w:history="1">
               <w:r>
                 <w:rPr>
                   <w:rFonts w:ascii="Futura Medium" w:hAnsi="Futura Medium" w:cs="Futura Medium"/>
@@ -12020,7 +12008,7 @@
                 <w:b/>
               </w:rPr>
             </w:pPr>
-            <w:hyperlink r:id="rId32" w:history="1">
+            <w:hyperlink r:id="rId33" w:history="1">
               <w:r>
                 <w:rPr>
                   <w:rFonts w:ascii="Futura Medium" w:hAnsi="Futura Medium" w:cs="Futura Medium"/>
@@ -14237,7 +14225,7 @@
       </w:tr>
       <w:tr>
         <w:trPr>
-          <w:trHeight w:val="293"/>
+          <w:trHeight w:val="321"/>
         </w:trPr>
         <w:tc>
           <w:tcPr>
@@ -17612,6 +17600,31 @@
                 <w:rFonts w:ascii="Helvetica" w:hAnsi="Helvetica" w:cs="Helvetica"/>
               </w:rPr>
             </w:pPr>
+          </w:p>
+          <w:p>
+            <w:pPr>
+              <w:widowControl w:val="0"/>
+              <w:tabs>
+                <w:tab w:val="left" w:pos="560"/>
+                <w:tab w:val="left" w:pos="1120"/>
+                <w:tab w:val="left" w:pos="1680"/>
+                <w:tab w:val="left" w:pos="2240"/>
+                <w:tab w:val="left" w:pos="2800"/>
+                <w:tab w:val="left" w:pos="3360"/>
+                <w:tab w:val="left" w:pos="3920"/>
+                <w:tab w:val="left" w:pos="4480"/>
+                <w:tab w:val="left" w:pos="5040"/>
+                <w:tab w:val="left" w:pos="5600"/>
+                <w:tab w:val="left" w:pos="6160"/>
+                <w:tab w:val="left" w:pos="6720"/>
+              </w:tabs>
+              <w:autoSpaceDE w:val="0"/>
+              <w:autoSpaceDN w:val="0"/>
+              <w:adjustRightInd w:val="0"/>
+              <w:rPr>
+                <w:rFonts w:ascii="Helvetica" w:hAnsi="Helvetica" w:cs="Helvetica"/>
+              </w:rPr>
+            </w:pPr>
             <w:r>
               <w:rPr>
                 <w:rFonts w:ascii="Helvetica" w:hAnsi="Helvetica" w:cs="Helvetica"/>
@@ -17630,6 +17643,31 @@
               </w:rPr>
               <w:t>~</w:t>
             </w:r>
+          </w:p>
+          <w:p>
+            <w:pPr>
+              <w:widowControl w:val="0"/>
+              <w:tabs>
+                <w:tab w:val="left" w:pos="560"/>
+                <w:tab w:val="left" w:pos="1120"/>
+                <w:tab w:val="left" w:pos="1680"/>
+                <w:tab w:val="left" w:pos="2240"/>
+                <w:tab w:val="left" w:pos="2800"/>
+                <w:tab w:val="left" w:pos="3360"/>
+                <w:tab w:val="left" w:pos="3920"/>
+                <w:tab w:val="left" w:pos="4480"/>
+                <w:tab w:val="left" w:pos="5040"/>
+                <w:tab w:val="left" w:pos="5600"/>
+                <w:tab w:val="left" w:pos="6160"/>
+                <w:tab w:val="left" w:pos="6720"/>
+              </w:tabs>
+              <w:autoSpaceDE w:val="0"/>
+              <w:autoSpaceDN w:val="0"/>
+              <w:adjustRightInd w:val="0"/>
+              <w:rPr>
+                <w:rFonts w:ascii="Helvetica" w:hAnsi="Helvetica" w:cs="Helvetica"/>
+              </w:rPr>
+            </w:pPr>
           </w:p>
           <w:p>
             <w:pPr>
@@ -18280,7 +18318,7 @@
               <w:tab/>
               <w:t>- 2 272 restaurants in Ottawa (</w:t>
             </w:r>
-            <w:hyperlink r:id="rId33" w:history="1">
+            <w:hyperlink r:id="rId34" w:history="1">
               <w:r>
                 <w:rPr>
                   <w:rFonts w:ascii="Helvetica" w:hAnsi="Helvetica" w:cs="Helvetica"/>
@@ -18779,8 +18817,6 @@
                 <w:shd w:val="clear" w:color="auto" w:fill="EFEFEF"/>
               </w:rPr>
             </w:pPr>
-            <w:bookmarkStart w:id="0" w:name="_GoBack"/>
-            <w:bookmarkEnd w:id="0"/>
           </w:p>
           <w:p>
             <w:pPr>
